--- a/chatbot/showtimes key words.docx
+++ b/chatbot/showtimes key words.docx
@@ -3,8 +3,25 @@
 <w:document xmlns:wpc="http://schemas.microsoft.com/office/word/2010/wordprocessingCanvas" xmlns:mc="http://schemas.openxmlformats.org/markup-compatibility/2006" xmlns:o="urn:schemas-microsoft-com:office:office" xmlns:r="http://schemas.openxmlformats.org/officeDocument/2006/relationships" xmlns:m="http://schemas.openxmlformats.org/officeDocument/2006/math" xmlns:v="urn:schemas-microsoft-com:vml" xmlns:wp14="http://schemas.microsoft.com/office/word/2010/wordprocessingDrawing" xmlns:wp="http://schemas.openxmlformats.org/drawingml/2006/wordprocessingDrawing" xmlns:w10="urn:schemas-microsoft-com:office:word" xmlns:w="http://schemas.openxmlformats.org/wordprocessingml/2006/main" xmlns:w14="http://schemas.microsoft.com/office/word/2010/wordml" xmlns:wpg="http://schemas.microsoft.com/office/word/2010/wordprocessingGroup" xmlns:wpi="http://schemas.microsoft.com/office/word/2010/wordprocessingInk" xmlns:wne="http://schemas.microsoft.com/office/word/2006/wordml" xmlns:wps="http://schemas.microsoft.com/office/word/2010/wordprocessingShape" mc:Ignorable="w14 wp14">
   <w:body>
     <w:p>
-      <w:r>
-        <w:t>покажи, расписание, покажи расписание, в прокате, что идет</w:t>
+      <w:pPr>
+        <w:rPr>
+          <w:lang w:val="en-US"/>
+        </w:rPr>
+      </w:pPr>
+      <w:r>
+        <w:t>показать, показывать</w:t>
+      </w:r>
+      <w:r>
+        <w:t xml:space="preserve">, расписание, </w:t>
+      </w:r>
+      <w:r>
+        <w:t>прокат</w:t>
+      </w:r>
+      <w:r>
+        <w:t>, ид</w:t>
+      </w:r>
+      <w:r>
+        <w:t>ти</w:t>
       </w:r>
     </w:p>
     <w:p>
@@ -14,7 +31,15 @@
     </w:p>
     <w:p>
       <w:r>
-        <w:t xml:space="preserve">сегодня, завтра, послезавтра, через </w:t>
+        <w:t xml:space="preserve">сегодня, завтра, </w:t>
+      </w:r>
+      <w:bookmarkStart w:id="0" w:name="_GoBack"/>
+      <w:r>
+        <w:t>послезавтра</w:t>
+      </w:r>
+      <w:bookmarkEnd w:id="0"/>
+      <w:r>
+        <w:t xml:space="preserve">, через </w:t>
       </w:r>
       <w:r>
         <w:rPr>
@@ -102,13 +127,8 @@
       </w:r>
       <w:proofErr w:type="spellEnd"/>
       <w:r>
-        <w:t xml:space="preserve"> (</w:t>
-      </w:r>
-      <w:r>
-        <w:t>след неделю можно не обслуживать, если только это не ближайшие 7 дней), в выходные - ?</w:t>
-      </w:r>
-      <w:bookmarkStart w:id="0" w:name="_GoBack"/>
-      <w:bookmarkEnd w:id="0"/>
+        <w:t xml:space="preserve"> (след неделю можно не обслуживать, если только это не ближайшие 7 дней), в выходные - ?</w:t>
+      </w:r>
     </w:p>
     <w:p/>
     <w:p>
